--- a/WangMeng_paper_draft.docx
+++ b/WangMeng_paper_draft.docx
@@ -80,7 +80,79 @@
           <w:sz w:val="24"/>
           <w:szCs w:val="24"/>
         </w:rPr>
-        <w:t>With the rapid evolution of multimedia technology and the widespread use of social media platforms, the detection of user intention has become increasingly challenging. Traditional unimodal approaches, especially those relying solely on either textual or visual information, often fall short of capturing the intricacies of user intentions in multimedia content. To address this limitation, the fusion of image and text modalities using multimodal technology has emerged as a promising solution for intention detection. Compared with single-modal data such as images and text, multimodal data can contain more information and can more accurately identify user intentions. In this paper, we propose a new intention detection method, which includes two equally important stages of multimodal representation and fusion, to explore the integration of image and text data to enhance the accuracy of intention detection in multimedia content. The effectiveness of our approach for intention detection based on image and text fusion is proved by comparative experiments with the baseline model on the public multimodal intention dataset.</w:t>
+        <w:t xml:space="preserve">With the rapid evolution of multimedia technology and the widespread use of social media platforms, the detection of user intention has become increasingly challenging. Traditional unimodal approaches, especially those relying solely on either textual or visual information, often fall short of capturing the intricacies of user intentions in multimedia content. To address this limitation, the fusion of image and text modalities using multimodal technology has emerged as a promising solution for </w:t>
+      </w:r>
+      <w:r>
+        <w:rPr>
+          <w:rFonts w:ascii="Times New Roman" w:hAnsi="Times New Roman" w:cs="Times New Roman"/>
+          <w:color w:val="0F0F0F"/>
+          <w:sz w:val="24"/>
+          <w:szCs w:val="24"/>
+        </w:rPr>
+        <w:t>intent detection</w:t>
+      </w:r>
+      <w:r>
+        <w:rPr>
+          <w:rFonts w:ascii="Times New Roman" w:hAnsi="Times New Roman" w:cs="Times New Roman"/>
+          <w:color w:val="0F0F0F"/>
+          <w:sz w:val="24"/>
+          <w:szCs w:val="24"/>
+        </w:rPr>
+        <w:t xml:space="preserve">. Compared with single-modal data such as images and text, multimodal data can contain more information and can more accurately identify user intentions. In this paper, we propose a new </w:t>
+      </w:r>
+      <w:r>
+        <w:rPr>
+          <w:rFonts w:ascii="Times New Roman" w:hAnsi="Times New Roman" w:cs="Times New Roman"/>
+          <w:color w:val="0F0F0F"/>
+          <w:sz w:val="24"/>
+          <w:szCs w:val="24"/>
+        </w:rPr>
+        <w:t>intent detection</w:t>
+      </w:r>
+      <w:r>
+        <w:rPr>
+          <w:rFonts w:ascii="Times New Roman" w:hAnsi="Times New Roman" w:cs="Times New Roman"/>
+          <w:color w:val="0F0F0F"/>
+          <w:sz w:val="24"/>
+          <w:szCs w:val="24"/>
+        </w:rPr>
+        <w:t xml:space="preserve"> method, which includes two equally important stages of multimodal representation and fusion, to explore the integration of image and text data to enhance the accuracy of </w:t>
+      </w:r>
+      <w:r>
+        <w:rPr>
+          <w:rFonts w:ascii="Times New Roman" w:hAnsi="Times New Roman" w:cs="Times New Roman"/>
+          <w:color w:val="0F0F0F"/>
+          <w:sz w:val="24"/>
+          <w:szCs w:val="24"/>
+        </w:rPr>
+        <w:t>intent detection</w:t>
+      </w:r>
+      <w:r>
+        <w:rPr>
+          <w:rFonts w:ascii="Times New Roman" w:hAnsi="Times New Roman" w:cs="Times New Roman"/>
+          <w:color w:val="0F0F0F"/>
+          <w:sz w:val="24"/>
+          <w:szCs w:val="24"/>
+        </w:rPr>
+        <w:t xml:space="preserve"> in multimedia content. The effectiveness of our approach for </w:t>
+      </w:r>
+      <w:r>
+        <w:rPr>
+          <w:rFonts w:ascii="Times New Roman" w:hAnsi="Times New Roman" w:cs="Times New Roman"/>
+          <w:color w:val="0F0F0F"/>
+          <w:sz w:val="24"/>
+          <w:szCs w:val="24"/>
+        </w:rPr>
+        <w:t>intent detection</w:t>
+      </w:r>
+      <w:r>
+        <w:rPr>
+          <w:rFonts w:ascii="Times New Roman" w:hAnsi="Times New Roman" w:cs="Times New Roman"/>
+          <w:color w:val="0F0F0F"/>
+          <w:sz w:val="24"/>
+          <w:szCs w:val="24"/>
+        </w:rPr>
+        <w:t xml:space="preserve"> based on image and text fusion is proved by comparative experiments with the baseline model on the public multimodal intention dataset.</w:t>
       </w:r>
     </w:p>
     <w:p>
@@ -157,7 +229,16 @@
           <w:sz w:val="24"/>
           <w:szCs w:val="24"/>
         </w:rPr>
-        <w:t xml:space="preserve">intention detection, multimodal </w:t>
+        <w:t>intent detection</w:t>
+      </w:r>
+      <w:r>
+        <w:rPr>
+          <w:rFonts w:ascii="Times New Roman" w:hAnsi="Times New Roman" w:cs="Times New Roman"/>
+          <w:color w:val="0F0F0F"/>
+          <w:sz w:val="24"/>
+          <w:szCs w:val="24"/>
+        </w:rPr>
+        <w:t xml:space="preserve">, multimodal </w:t>
       </w:r>
       <w:r>
         <w:rPr>
@@ -221,7 +302,16 @@
           <w:sz w:val="24"/>
           <w:szCs w:val="24"/>
         </w:rPr>
-        <w:t xml:space="preserve"> intention detection</w:t>
+        <w:t xml:space="preserve"> </w:t>
+      </w:r>
+      <w:r>
+        <w:rPr>
+          <w:rFonts w:ascii="Times New Roman" w:hAnsi="Times New Roman" w:cs="Times New Roman"/>
+          <w:color w:val="0F0F0F"/>
+          <w:sz w:val="24"/>
+          <w:szCs w:val="24"/>
+        </w:rPr>
+        <w:t>intent detection</w:t>
       </w:r>
       <w:r>
         <w:rPr>
@@ -266,7 +356,16 @@
           <w:sz w:val="24"/>
           <w:szCs w:val="24"/>
         </w:rPr>
-        <w:t xml:space="preserve"> intention detection</w:t>
+        <w:t xml:space="preserve"> </w:t>
+      </w:r>
+      <w:r>
+        <w:rPr>
+          <w:rFonts w:ascii="Times New Roman" w:hAnsi="Times New Roman" w:cs="Times New Roman"/>
+          <w:color w:val="0F0F0F"/>
+          <w:sz w:val="24"/>
+          <w:szCs w:val="24"/>
+        </w:rPr>
+        <w:t>intent detection</w:t>
       </w:r>
       <w:r>
         <w:rPr>
@@ -306,7 +405,16 @@
           <w:sz w:val="24"/>
           <w:szCs w:val="24"/>
         </w:rPr>
-        <w:t>the wide application of deep learning technology provides a powerful tool for intention detection</w:t>
+        <w:t xml:space="preserve">the wide application of deep learning technology provides a powerful tool for </w:t>
+      </w:r>
+      <w:r>
+        <w:rPr>
+          <w:rFonts w:ascii="Times New Roman" w:hAnsi="Times New Roman" w:cs="Times New Roman"/>
+          <w:color w:val="0F0F0F"/>
+          <w:sz w:val="24"/>
+          <w:szCs w:val="24"/>
+        </w:rPr>
+        <w:t>intent detection</w:t>
       </w:r>
       <w:bookmarkEnd w:id="1"/>
       <w:r>
@@ -316,7 +424,7 @@
           <w:sz w:val="24"/>
           <w:szCs w:val="24"/>
         </w:rPr>
-        <w:t xml:space="preserve">, so that the </w:t>
+        <w:t xml:space="preserve">, so that the model </w:t>
       </w:r>
       <w:r>
         <w:rPr>
@@ -326,7 +434,7 @@
           <w:szCs w:val="24"/>
         </w:rPr>
         <w:lastRenderedPageBreak/>
-        <w:t xml:space="preserve">model can better learn and understand the real </w:t>
+        <w:t xml:space="preserve">can better learn and understand the real </w:t>
       </w:r>
       <w:r>
         <w:rPr>
@@ -368,7 +476,15 @@
           <w:sz w:val="24"/>
           <w:szCs w:val="24"/>
         </w:rPr>
-        <w:t xml:space="preserve"> intention detection</w:t>
+        <w:t xml:space="preserve"> </w:t>
+      </w:r>
+      <w:r>
+        <w:rPr>
+          <w:rFonts w:ascii="Times New Roman" w:hAnsi="Times New Roman" w:cs="Times New Roman"/>
+          <w:sz w:val="24"/>
+          <w:szCs w:val="24"/>
+        </w:rPr>
+        <w:t>intent detection</w:t>
       </w:r>
       <w:r>
         <w:rPr>
@@ -542,16 +658,25 @@
           <w:sz w:val="24"/>
           <w:szCs w:val="24"/>
         </w:rPr>
-        <w:t xml:space="preserve"> intention </w:t>
-      </w:r>
-      <w:r>
-        <w:rPr>
-          <w:rFonts w:ascii="Times New Roman" w:hAnsi="Times New Roman" w:cs="Times New Roman"/>
-          <w:color w:val="0F0F0F"/>
-          <w:sz w:val="24"/>
-          <w:szCs w:val="24"/>
-        </w:rPr>
-        <w:t>detection technology in various fields and provides</w:t>
+        <w:t xml:space="preserve"> </w:t>
+      </w:r>
+      <w:r>
+        <w:rPr>
+          <w:rFonts w:ascii="Times New Roman" w:hAnsi="Times New Roman" w:cs="Times New Roman"/>
+          <w:color w:val="0F0F0F"/>
+          <w:sz w:val="24"/>
+          <w:szCs w:val="24"/>
+        </w:rPr>
+        <w:t>intent detection</w:t>
+      </w:r>
+      <w:r>
+        <w:rPr>
+          <w:rFonts w:ascii="Times New Roman" w:hAnsi="Times New Roman" w:cs="Times New Roman"/>
+          <w:color w:val="0F0F0F"/>
+          <w:sz w:val="24"/>
+          <w:szCs w:val="24"/>
+        </w:rPr>
+        <w:t xml:space="preserve"> technology in various fields and provides</w:t>
       </w:r>
       <w:r>
         <w:rPr>
@@ -578,7 +703,25 @@
           <w:sz w:val="24"/>
           <w:szCs w:val="24"/>
         </w:rPr>
-        <w:t>However, using only a single modality (for example, text modality) for intention detection often cannot fully utilize the diversity of information, and it is difficult to effectively complete the task in the face of the diversity and complexity of input content.</w:t>
+        <w:t xml:space="preserve">However, using only a single modality (for example, text modality) for </w:t>
+      </w:r>
+      <w:r>
+        <w:rPr>
+          <w:rFonts w:ascii="Times New Roman" w:hAnsi="Times New Roman" w:cs="Times New Roman"/>
+          <w:kern w:val="0"/>
+          <w:sz w:val="24"/>
+          <w:szCs w:val="24"/>
+        </w:rPr>
+        <w:t>intent detection</w:t>
+      </w:r>
+      <w:r>
+        <w:rPr>
+          <w:rFonts w:ascii="Times New Roman" w:hAnsi="Times New Roman" w:cs="Times New Roman"/>
+          <w:kern w:val="0"/>
+          <w:sz w:val="24"/>
+          <w:szCs w:val="24"/>
+        </w:rPr>
+        <w:t xml:space="preserve"> often cannot fully utilize the diversity of information, and it is difficult to effectively complete the task in the face of the diversity and complexity of input content.</w:t>
       </w:r>
     </w:p>
     <w:p>
@@ -609,7 +752,7 @@
           <w:sz w:val="24"/>
           <w:szCs w:val="24"/>
         </w:rPr>
-        <w:t>intention detection</w:t>
+        <w:t>intent detection</w:t>
       </w:r>
       <w:r>
         <w:rPr>
@@ -753,7 +896,16 @@
           <w:sz w:val="24"/>
           <w:szCs w:val="24"/>
         </w:rPr>
-        <w:t>ome previous work has explored the application in intention detection</w:t>
+        <w:t xml:space="preserve">ome previous work has explored the application in </w:t>
+      </w:r>
+      <w:r>
+        <w:rPr>
+          <w:rFonts w:ascii="Times New Roman" w:hAnsi="Times New Roman" w:cs="Times New Roman"/>
+          <w:color w:val="0F0F0F"/>
+          <w:sz w:val="24"/>
+          <w:szCs w:val="24"/>
+        </w:rPr>
+        <w:t>intent detection</w:t>
       </w:r>
       <w:r>
         <w:rPr>
@@ -1033,7 +1185,25 @@
           <w:sz w:val="24"/>
           <w:szCs w:val="24"/>
         </w:rPr>
-        <w:t xml:space="preserve"> methods, this research proposes an intention detection method based on image and text fusion. Inspired by the multimodal pre-training model, we use the CLIP model to achieve feature extraction, </w:t>
+        <w:t xml:space="preserve"> methods, this research proposes an </w:t>
+      </w:r>
+      <w:r>
+        <w:rPr>
+          <w:rFonts w:ascii="Times New Roman" w:hAnsi="Times New Roman" w:cs="Times New Roman"/>
+          <w:color w:val="0F0F0F"/>
+          <w:sz w:val="24"/>
+          <w:szCs w:val="24"/>
+        </w:rPr>
+        <w:t>intent detection</w:t>
+      </w:r>
+      <w:r>
+        <w:rPr>
+          <w:rFonts w:ascii="Times New Roman" w:hAnsi="Times New Roman" w:cs="Times New Roman"/>
+          <w:color w:val="0F0F0F"/>
+          <w:sz w:val="24"/>
+          <w:szCs w:val="24"/>
+        </w:rPr>
+        <w:t xml:space="preserve"> method based on image and text fusion. Inspired by the multimodal pre-training model, we use the CLIP model to achieve feature extraction, </w:t>
       </w:r>
       <w:r>
         <w:rPr>
@@ -1164,8 +1334,17 @@
           <w:sz w:val="24"/>
           <w:szCs w:val="24"/>
         </w:rPr>
+        <w:t xml:space="preserve">We propose a multimodal representation method based on multimodal large-scale </w:t>
+      </w:r>
+      <w:r>
+        <w:rPr>
+          <w:rFonts w:ascii="Times New Roman" w:hAnsi="Times New Roman" w:cs="Times New Roman"/>
+          <w:color w:val="0F0F0F"/>
+          <w:sz w:val="24"/>
+          <w:szCs w:val="24"/>
+        </w:rPr>
         <w:lastRenderedPageBreak/>
-        <w:t>We propose a multimodal representation method based on multimodal large-scale pre-training model, which</w:t>
+        <w:t>pre-training model, which</w:t>
       </w:r>
       <w:r>
         <w:t xml:space="preserve"> </w:t>
@@ -1268,9 +1447,27 @@
         <w:rPr>
           <w:rFonts w:ascii="Times New Roman" w:hAnsi="Times New Roman" w:cs="Times New Roman"/>
         </w:rPr>
-        <w:t>Chapter-2: Literature Review</w:t>
+        <w:t xml:space="preserve">Chapter-2: </w:t>
       </w:r>
       <w:bookmarkEnd w:id="6"/>
+      <w:r>
+        <w:rPr>
+          <w:rFonts w:ascii="Times New Roman" w:hAnsi="Times New Roman" w:cs="Times New Roman" w:hint="eastAsia"/>
+        </w:rPr>
+        <w:t>Related</w:t>
+      </w:r>
+      <w:r>
+        <w:rPr>
+          <w:rFonts w:ascii="Times New Roman" w:hAnsi="Times New Roman" w:cs="Times New Roman"/>
+        </w:rPr>
+        <w:t xml:space="preserve"> </w:t>
+      </w:r>
+      <w:r>
+        <w:rPr>
+          <w:rFonts w:ascii="Times New Roman" w:hAnsi="Times New Roman" w:cs="Times New Roman" w:hint="eastAsia"/>
+        </w:rPr>
+        <w:t>Work</w:t>
+      </w:r>
     </w:p>
     <w:p>
       <w:pPr>
@@ -1290,25 +1487,7 @@
         <w:rPr>
           <w:rFonts w:ascii="Times New Roman" w:hAnsi="Times New Roman" w:cs="Times New Roman"/>
         </w:rPr>
-        <w:t>I</w:t>
-      </w:r>
-      <w:r>
-        <w:rPr>
-          <w:rFonts w:ascii="Times New Roman" w:hAnsi="Times New Roman" w:cs="Times New Roman"/>
-        </w:rPr>
-        <w:t xml:space="preserve">ntention </w:t>
-      </w:r>
-      <w:r>
-        <w:rPr>
-          <w:rFonts w:ascii="Times New Roman" w:hAnsi="Times New Roman" w:cs="Times New Roman"/>
-        </w:rPr>
-        <w:t>D</w:t>
-      </w:r>
-      <w:r>
-        <w:rPr>
-          <w:rFonts w:ascii="Times New Roman" w:hAnsi="Times New Roman" w:cs="Times New Roman"/>
-        </w:rPr>
-        <w:t>etection</w:t>
+        <w:t>Intent detection</w:t>
       </w:r>
       <w:bookmarkEnd w:id="7"/>
     </w:p>
@@ -1541,7 +1720,23 @@
           <w:sz w:val="24"/>
           <w:szCs w:val="24"/>
         </w:rPr>
-        <w:t>The wide application of deep learning technology provides a powerful platform for intention detection, and achieve</w:t>
+        <w:t xml:space="preserve">The wide application of deep learning technology provides a powerful platform for </w:t>
+      </w:r>
+      <w:r>
+        <w:rPr>
+          <w:rFonts w:ascii="Times New Roman" w:hAnsi="Times New Roman" w:cs="Times New Roman"/>
+          <w:sz w:val="24"/>
+          <w:szCs w:val="24"/>
+        </w:rPr>
+        <w:t>intent detection</w:t>
+      </w:r>
+      <w:r>
+        <w:rPr>
+          <w:rFonts w:ascii="Times New Roman" w:hAnsi="Times New Roman" w:cs="Times New Roman"/>
+          <w:sz w:val="24"/>
+          <w:szCs w:val="24"/>
+        </w:rPr>
+        <w:t>, and achieve</w:t>
       </w:r>
       <w:r>
         <w:rPr>
@@ -1689,22 +1884,6 @@
           <w:sz w:val="24"/>
           <w:szCs w:val="24"/>
         </w:rPr>
-        <w:t xml:space="preserve"> intention </w:t>
-      </w:r>
-      <w:r>
-        <w:rPr>
-          <w:rFonts w:ascii="Times New Roman" w:hAnsi="Times New Roman" w:cs="Times New Roman"/>
-          <w:sz w:val="24"/>
-          <w:szCs w:val="24"/>
-        </w:rPr>
-        <w:t>detection system which is based on a self-attention network and a Bi-LSTM</w:t>
-      </w:r>
-      <w:r>
-        <w:rPr>
-          <w:rFonts w:ascii="Times New Roman" w:hAnsi="Times New Roman" w:cs="Times New Roman"/>
-          <w:sz w:val="24"/>
-          <w:szCs w:val="24"/>
-        </w:rPr>
         <w:t xml:space="preserve"> </w:t>
       </w:r>
       <w:r>
@@ -1713,6 +1892,30 @@
           <w:sz w:val="24"/>
           <w:szCs w:val="24"/>
         </w:rPr>
+        <w:t>intent detection</w:t>
+      </w:r>
+      <w:r>
+        <w:rPr>
+          <w:rFonts w:ascii="Times New Roman" w:hAnsi="Times New Roman" w:cs="Times New Roman"/>
+          <w:sz w:val="24"/>
+          <w:szCs w:val="24"/>
+        </w:rPr>
+        <w:t xml:space="preserve"> system which is based on a self-attention network and a Bi-LSTM</w:t>
+      </w:r>
+      <w:r>
+        <w:rPr>
+          <w:rFonts w:ascii="Times New Roman" w:hAnsi="Times New Roman" w:cs="Times New Roman"/>
+          <w:sz w:val="24"/>
+          <w:szCs w:val="24"/>
+        </w:rPr>
+        <w:t xml:space="preserve"> </w:t>
+      </w:r>
+      <w:r>
+        <w:rPr>
+          <w:rFonts w:ascii="Times New Roman" w:hAnsi="Times New Roman" w:cs="Times New Roman"/>
+          <w:sz w:val="24"/>
+          <w:szCs w:val="24"/>
+        </w:rPr>
         <w:t>(Obuchowski</w:t>
       </w:r>
       <w:r>
@@ -1769,7 +1972,15 @@
           <w:sz w:val="24"/>
           <w:szCs w:val="24"/>
         </w:rPr>
-        <w:t xml:space="preserve"> intention detection</w:t>
+        <w:t xml:space="preserve"> </w:t>
+      </w:r>
+      <w:r>
+        <w:rPr>
+          <w:rFonts w:ascii="Times New Roman" w:hAnsi="Times New Roman" w:cs="Times New Roman"/>
+          <w:sz w:val="24"/>
+          <w:szCs w:val="24"/>
+        </w:rPr>
+        <w:t>intent detection</w:t>
       </w:r>
       <w:r>
         <w:rPr>
@@ -2017,15 +2228,23 @@
           <w:sz w:val="24"/>
           <w:szCs w:val="24"/>
         </w:rPr>
-        <w:t xml:space="preserve"> intention </w:t>
-      </w:r>
-      <w:r>
-        <w:rPr>
-          <w:rFonts w:ascii="Times New Roman" w:hAnsi="Times New Roman" w:cs="Times New Roman"/>
-          <w:sz w:val="24"/>
-          <w:szCs w:val="24"/>
-        </w:rPr>
-        <w:t xml:space="preserve">detection methods backed by pretrained dual sentence encoders such as USE and </w:t>
+        <w:t xml:space="preserve"> </w:t>
+      </w:r>
+      <w:r>
+        <w:rPr>
+          <w:rFonts w:ascii="Times New Roman" w:hAnsi="Times New Roman" w:cs="Times New Roman"/>
+          <w:sz w:val="24"/>
+          <w:szCs w:val="24"/>
+        </w:rPr>
+        <w:t>intent detection</w:t>
+      </w:r>
+      <w:r>
+        <w:rPr>
+          <w:rFonts w:ascii="Times New Roman" w:hAnsi="Times New Roman" w:cs="Times New Roman"/>
+          <w:sz w:val="24"/>
+          <w:szCs w:val="24"/>
+        </w:rPr>
+        <w:t xml:space="preserve"> methods backed by pretrained dual sentence encoders such as USE and </w:t>
       </w:r>
       <w:proofErr w:type="spellStart"/>
       <w:r>
@@ -2195,7 +2414,7 @@
           <w:sz w:val="24"/>
           <w:szCs w:val="24"/>
         </w:rPr>
-        <w:t>intention detection</w:t>
+        <w:t>intent detection</w:t>
       </w:r>
       <w:r>
         <w:rPr>
@@ -2347,7 +2566,103 @@
           <w:sz w:val="24"/>
           <w:szCs w:val="24"/>
         </w:rPr>
-        <w:t xml:space="preserve"> integration of the </w:t>
+        <w:t xml:space="preserve"> integration of the video signal with the captions signal for</w:t>
+      </w:r>
+      <w:r>
+        <w:rPr>
+          <w:rFonts w:ascii="Times New Roman" w:hAnsi="Times New Roman" w:cs="Times New Roman"/>
+          <w:sz w:val="24"/>
+          <w:szCs w:val="24"/>
+        </w:rPr>
+        <w:t xml:space="preserve"> </w:t>
+      </w:r>
+      <w:r>
+        <w:rPr>
+          <w:rFonts w:ascii="Times New Roman" w:hAnsi="Times New Roman" w:cs="Times New Roman"/>
+          <w:sz w:val="24"/>
+          <w:szCs w:val="24"/>
+        </w:rPr>
+        <w:t>intent detection</w:t>
+      </w:r>
+      <w:r>
+        <w:rPr>
+          <w:rFonts w:ascii="Times New Roman" w:hAnsi="Times New Roman" w:cs="Times New Roman"/>
+          <w:sz w:val="24"/>
+          <w:szCs w:val="24"/>
+        </w:rPr>
+        <w:t>.</w:t>
+      </w:r>
+      <w:r>
+        <w:rPr>
+          <w:rFonts w:ascii="Times New Roman" w:hAnsi="Times New Roman" w:cs="Times New Roman"/>
+          <w:sz w:val="24"/>
+          <w:szCs w:val="24"/>
+        </w:rPr>
+        <w:t xml:space="preserve"> </w:t>
+      </w:r>
+      <w:r>
+        <w:rPr>
+          <w:rFonts w:ascii="Times New Roman" w:hAnsi="Times New Roman" w:cs="Times New Roman"/>
+          <w:sz w:val="24"/>
+          <w:szCs w:val="24"/>
+        </w:rPr>
+        <w:t>(</w:t>
+      </w:r>
+      <w:r>
+        <w:rPr>
+          <w:rFonts w:ascii="Times New Roman" w:hAnsi="Times New Roman" w:cs="Times New Roman"/>
+          <w:sz w:val="24"/>
+          <w:szCs w:val="24"/>
+        </w:rPr>
+        <w:t>Huang</w:t>
+      </w:r>
+      <w:r>
+        <w:rPr>
+          <w:rFonts w:ascii="Times New Roman" w:hAnsi="Times New Roman" w:cs="Times New Roman"/>
+          <w:sz w:val="24"/>
+          <w:szCs w:val="24"/>
+        </w:rPr>
+        <w:t xml:space="preserve"> </w:t>
+      </w:r>
+      <w:r>
+        <w:rPr>
+          <w:rFonts w:ascii="Times New Roman" w:hAnsi="Times New Roman" w:cs="Times New Roman"/>
+          <w:sz w:val="24"/>
+          <w:szCs w:val="24"/>
+        </w:rPr>
+        <w:t>et al., 20</w:t>
+      </w:r>
+      <w:r>
+        <w:rPr>
+          <w:rFonts w:ascii="Times New Roman" w:hAnsi="Times New Roman" w:cs="Times New Roman"/>
+          <w:sz w:val="24"/>
+          <w:szCs w:val="24"/>
+        </w:rPr>
+        <w:t>23</w:t>
+      </w:r>
+      <w:r>
+        <w:rPr>
+          <w:rFonts w:ascii="Times New Roman" w:hAnsi="Times New Roman" w:cs="Times New Roman"/>
+          <w:sz w:val="24"/>
+          <w:szCs w:val="24"/>
+        </w:rPr>
+        <w:t>)</w:t>
+      </w:r>
+      <w:r>
+        <w:rPr>
+          <w:rFonts w:ascii="Times New Roman" w:hAnsi="Times New Roman" w:cs="Times New Roman"/>
+          <w:sz w:val="24"/>
+          <w:szCs w:val="24"/>
+        </w:rPr>
+        <w:t xml:space="preserve"> </w:t>
+      </w:r>
+      <w:r>
+        <w:rPr>
+          <w:rFonts w:ascii="Times New Roman" w:hAnsi="Times New Roman" w:cs="Times New Roman"/>
+          <w:sz w:val="24"/>
+          <w:szCs w:val="24"/>
+        </w:rPr>
+        <w:t xml:space="preserve">introduced an </w:t>
       </w:r>
       <w:r>
         <w:rPr>
@@ -2356,95 +2671,7 @@
           <w:szCs w:val="24"/>
         </w:rPr>
         <w:lastRenderedPageBreak/>
-        <w:t>video signal with the captions signal for</w:t>
-      </w:r>
-      <w:r>
-        <w:rPr>
-          <w:rFonts w:ascii="Times New Roman" w:hAnsi="Times New Roman" w:cs="Times New Roman"/>
-          <w:sz w:val="24"/>
-          <w:szCs w:val="24"/>
-        </w:rPr>
-        <w:t xml:space="preserve"> intention d</w:t>
-      </w:r>
-      <w:r>
-        <w:rPr>
-          <w:rFonts w:ascii="Times New Roman" w:hAnsi="Times New Roman" w:cs="Times New Roman"/>
-          <w:sz w:val="24"/>
-          <w:szCs w:val="24"/>
-        </w:rPr>
-        <w:t>etection.</w:t>
-      </w:r>
-      <w:r>
-        <w:rPr>
-          <w:rFonts w:ascii="Times New Roman" w:hAnsi="Times New Roman" w:cs="Times New Roman"/>
-          <w:sz w:val="24"/>
-          <w:szCs w:val="24"/>
-        </w:rPr>
-        <w:t xml:space="preserve"> </w:t>
-      </w:r>
-      <w:r>
-        <w:rPr>
-          <w:rFonts w:ascii="Times New Roman" w:hAnsi="Times New Roman" w:cs="Times New Roman"/>
-          <w:sz w:val="24"/>
-          <w:szCs w:val="24"/>
-        </w:rPr>
-        <w:t>(</w:t>
-      </w:r>
-      <w:r>
-        <w:rPr>
-          <w:rFonts w:ascii="Times New Roman" w:hAnsi="Times New Roman" w:cs="Times New Roman"/>
-          <w:sz w:val="24"/>
-          <w:szCs w:val="24"/>
-        </w:rPr>
-        <w:t>Huang</w:t>
-      </w:r>
-      <w:r>
-        <w:rPr>
-          <w:rFonts w:ascii="Times New Roman" w:hAnsi="Times New Roman" w:cs="Times New Roman"/>
-          <w:sz w:val="24"/>
-          <w:szCs w:val="24"/>
-        </w:rPr>
-        <w:t xml:space="preserve"> </w:t>
-      </w:r>
-      <w:r>
-        <w:rPr>
-          <w:rFonts w:ascii="Times New Roman" w:hAnsi="Times New Roman" w:cs="Times New Roman"/>
-          <w:sz w:val="24"/>
-          <w:szCs w:val="24"/>
-        </w:rPr>
-        <w:t>et al., 20</w:t>
-      </w:r>
-      <w:r>
-        <w:rPr>
-          <w:rFonts w:ascii="Times New Roman" w:hAnsi="Times New Roman" w:cs="Times New Roman"/>
-          <w:sz w:val="24"/>
-          <w:szCs w:val="24"/>
-        </w:rPr>
-        <w:t>23</w:t>
-      </w:r>
-      <w:r>
-        <w:rPr>
-          <w:rFonts w:ascii="Times New Roman" w:hAnsi="Times New Roman" w:cs="Times New Roman"/>
-          <w:sz w:val="24"/>
-          <w:szCs w:val="24"/>
-        </w:rPr>
-        <w:t>)</w:t>
-      </w:r>
-      <w:r>
-        <w:rPr>
-          <w:rFonts w:ascii="Times New Roman" w:hAnsi="Times New Roman" w:cs="Times New Roman"/>
-          <w:sz w:val="24"/>
-          <w:szCs w:val="24"/>
-        </w:rPr>
-        <w:t xml:space="preserve"> </w:t>
-      </w:r>
-      <w:r>
-        <w:rPr>
-          <w:rFonts w:ascii="Times New Roman" w:hAnsi="Times New Roman" w:cs="Times New Roman"/>
-          <w:sz w:val="24"/>
-          <w:szCs w:val="24"/>
-        </w:rPr>
-        <w:t>introduced an adaptive multimodal fusion method based on an attention-based gated neural network, which can distinguish the contributions of different modalities.</w:t>
+        <w:t>adaptive multimodal fusion method based on an attention-based gated neural network, which can distinguish the contributions of different modalities.</w:t>
       </w:r>
     </w:p>
     <w:p>
@@ -3048,8 +3275,7 @@
         <w:rPr>
           <w:rFonts w:ascii="Times New Roman" w:hAnsi="Times New Roman" w:cs="Times New Roman"/>
         </w:rPr>
-        <w:lastRenderedPageBreak/>
-        <w:t>Chapter-3: Proposed Methodology</w:t>
+        <w:t>Chapter-3: Methodology</w:t>
       </w:r>
       <w:bookmarkEnd w:id="10"/>
     </w:p>
@@ -3068,7 +3294,16 @@
           <w:sz w:val="24"/>
           <w:szCs w:val="24"/>
         </w:rPr>
-        <w:t xml:space="preserve">The main architecture is shown in Figure 2, which mainly includes three parts: feature representation, </w:t>
+        <w:t xml:space="preserve">The main architecture is shown in Figure 2, which mainly includes three parts: </w:t>
+      </w:r>
+      <w:r>
+        <w:rPr>
+          <w:rFonts w:ascii="Times New Roman" w:hAnsi="Times New Roman" w:cs="Times New Roman"/>
+          <w:sz w:val="24"/>
+          <w:szCs w:val="24"/>
+        </w:rPr>
+        <w:lastRenderedPageBreak/>
+        <w:t xml:space="preserve">feature representation, </w:t>
       </w:r>
       <w:r>
         <w:rPr>
@@ -3092,17 +3327,6 @@
           <w:sz w:val="24"/>
           <w:szCs w:val="24"/>
         </w:rPr>
-        <w:t xml:space="preserve"> intention </w:t>
-      </w:r>
-      <w:r>
-        <w:rPr>
-          <w:rFonts w:ascii="Times New Roman" w:hAnsi="Times New Roman" w:cs="Times New Roman"/>
-          <w:sz w:val="24"/>
-          <w:szCs w:val="24"/>
-        </w:rPr>
-        <w:t>detection,</w:t>
-      </w:r>
-      <w:r>
         <w:t xml:space="preserve"> </w:t>
       </w:r>
       <w:r>
@@ -3111,6 +3335,25 @@
           <w:sz w:val="24"/>
           <w:szCs w:val="24"/>
         </w:rPr>
+        <w:t>intent detection</w:t>
+      </w:r>
+      <w:r>
+        <w:rPr>
+          <w:rFonts w:ascii="Times New Roman" w:hAnsi="Times New Roman" w:cs="Times New Roman"/>
+          <w:sz w:val="24"/>
+          <w:szCs w:val="24"/>
+        </w:rPr>
+        <w:t>,</w:t>
+      </w:r>
+      <w:r>
+        <w:t xml:space="preserve"> </w:t>
+      </w:r>
+      <w:r>
+        <w:rPr>
+          <w:rFonts w:ascii="Times New Roman" w:hAnsi="Times New Roman" w:cs="Times New Roman"/>
+          <w:sz w:val="24"/>
+          <w:szCs w:val="24"/>
+        </w:rPr>
         <w:t>we design multi-level cross-modality attention module to fuse feature of image-text</w:t>
       </w:r>
       <w:r>
@@ -3127,7 +3370,15 @@
           <w:sz w:val="24"/>
           <w:szCs w:val="24"/>
         </w:rPr>
-        <w:t xml:space="preserve"> intention detection</w:t>
+        <w:t xml:space="preserve"> </w:t>
+      </w:r>
+      <w:r>
+        <w:rPr>
+          <w:rFonts w:ascii="Times New Roman" w:hAnsi="Times New Roman" w:cs="Times New Roman"/>
+          <w:sz w:val="24"/>
+          <w:szCs w:val="24"/>
+        </w:rPr>
+        <w:t>intent detection</w:t>
       </w:r>
       <w:r>
         <w:rPr>
@@ -3153,7 +3404,7 @@
           <w:noProof/>
         </w:rPr>
         <w:drawing>
-          <wp:inline distT="0" distB="0" distL="0" distR="0" wp14:anchorId="4ED3EBD4" wp14:editId="15972D7A">
+          <wp:inline distT="0" distB="0" distL="0" distR="0" wp14:anchorId="4ED3EBD4" wp14:editId="31840920">
             <wp:extent cx="4019550" cy="1839430"/>
             <wp:effectExtent l="0" t="0" r="0" b="0"/>
             <wp:docPr id="718193439" name="图片 3" descr="图示&#10;&#10;描述已自动生成"/>
@@ -3232,7 +3483,14 @@
           <w:rFonts w:ascii="Times New Roman" w:hAnsi="Times New Roman" w:cs="Times New Roman"/>
           <w:szCs w:val="21"/>
         </w:rPr>
-        <w:t xml:space="preserve">Intention detection </w:t>
+        <w:t>Intent detection</w:t>
+      </w:r>
+      <w:r>
+        <w:rPr>
+          <w:rFonts w:ascii="Times New Roman" w:hAnsi="Times New Roman" w:cs="Times New Roman"/>
+          <w:szCs w:val="21"/>
+        </w:rPr>
+        <w:t xml:space="preserve"> </w:t>
       </w:r>
       <w:r>
         <w:rPr>
@@ -3295,7 +3553,15 @@
           <w:sz w:val="24"/>
           <w:szCs w:val="24"/>
         </w:rPr>
-        <w:t>multimodal intention detection</w:t>
+        <w:t xml:space="preserve">multimodal </w:t>
+      </w:r>
+      <w:r>
+        <w:rPr>
+          <w:rFonts w:ascii="Times New Roman" w:hAnsi="Times New Roman" w:cs="Times New Roman"/>
+          <w:sz w:val="24"/>
+          <w:szCs w:val="24"/>
+        </w:rPr>
+        <w:t>intent detection</w:t>
       </w:r>
       <w:r>
         <w:rPr>
@@ -3397,9 +3663,8 @@
         <w:rPr>
           <w:noProof/>
         </w:rPr>
-        <w:lastRenderedPageBreak/>
         <w:drawing>
-          <wp:inline distT="0" distB="0" distL="0" distR="0" wp14:anchorId="6CE65862" wp14:editId="61E7D304">
+          <wp:inline distT="0" distB="0" distL="0" distR="0" wp14:anchorId="6CE65862" wp14:editId="3D0CDCEB">
             <wp:extent cx="2978150" cy="1700622"/>
             <wp:effectExtent l="0" t="0" r="0" b="0"/>
             <wp:docPr id="1750493192" name="图片 1" descr="图示&#10;&#10;描述已自动生成"/>
@@ -3504,6 +3769,7 @@
           <w:sz w:val="30"/>
           <w:szCs w:val="30"/>
         </w:rPr>
+        <w:lastRenderedPageBreak/>
         <w:t>3.1.1. Image Encoder</w:t>
       </w:r>
       <w:bookmarkEnd w:id="14"/>
@@ -3853,33 +4119,25 @@
           <w:sz w:val="24"/>
           <w:szCs w:val="24"/>
         </w:rPr>
-        <w:t>variant or modification</w:t>
-      </w:r>
-      <w:r>
-        <w:rPr>
-          <w:rFonts w:ascii="Times New Roman" w:hAnsi="Times New Roman" w:cs="Times New Roman"/>
+        <w:t xml:space="preserve">variant or modification </w:t>
+      </w:r>
+      <w:r>
+        <w:rPr>
+          <w:rFonts w:ascii="Times New Roman" w:hAnsi="Times New Roman" w:cs="Times New Roman"/>
+          <w:sz w:val="24"/>
+          <w:szCs w:val="24"/>
+        </w:rPr>
+        <w:t>based on Transformer architecture</w:t>
+      </w:r>
+      <w:r>
+        <w:rPr>
+          <w:rFonts w:ascii="Times New Roman" w:hAnsi="Times New Roman" w:cs="Times New Roman"/>
+          <w:kern w:val="0"/>
           <w:sz w:val="24"/>
           <w:szCs w:val="24"/>
         </w:rPr>
         <w:t xml:space="preserve"> </w:t>
       </w:r>
-      <w:r>
-        <w:rPr>
-          <w:rFonts w:ascii="Times New Roman" w:hAnsi="Times New Roman" w:cs="Times New Roman"/>
-          <w:sz w:val="24"/>
-          <w:szCs w:val="24"/>
-        </w:rPr>
-        <w:t>based on Transformer architecture</w:t>
-      </w:r>
-      <w:r>
-        <w:rPr>
-          <w:rFonts w:ascii="Times New Roman" w:hAnsi="Times New Roman" w:cs="Times New Roman"/>
-          <w:kern w:val="0"/>
-          <w:sz w:val="24"/>
-          <w:szCs w:val="24"/>
-        </w:rPr>
-        <w:t xml:space="preserve"> </w:t>
-      </w:r>
       <w:bookmarkStart w:id="18" w:name="OLE_LINK9"/>
       <w:r>
         <w:rPr>
@@ -3906,25 +4164,7 @@
           <w:sz w:val="24"/>
           <w:szCs w:val="24"/>
         </w:rPr>
-        <w:t xml:space="preserve"> et al., 20</w:t>
-      </w:r>
-      <w:r>
-        <w:rPr>
-          <w:rFonts w:ascii="Times New Roman" w:hAnsi="Times New Roman" w:cs="Times New Roman"/>
-          <w:kern w:val="0"/>
-          <w:sz w:val="24"/>
-          <w:szCs w:val="24"/>
-        </w:rPr>
-        <w:t>17</w:t>
-      </w:r>
-      <w:r>
-        <w:rPr>
-          <w:rFonts w:ascii="Times New Roman" w:hAnsi="Times New Roman" w:cs="Times New Roman"/>
-          <w:kern w:val="0"/>
-          <w:sz w:val="24"/>
-          <w:szCs w:val="24"/>
-        </w:rPr>
-        <w:t>)</w:t>
+        <w:t xml:space="preserve"> et al., 2017)</w:t>
       </w:r>
       <w:bookmarkEnd w:id="18"/>
       <w:r>
@@ -3948,7 +4188,6 @@
         <w:rPr>
           <w:noProof/>
         </w:rPr>
-        <w:lastRenderedPageBreak/>
         <w:drawing>
           <wp:inline distT="0" distB="0" distL="0" distR="0" wp14:anchorId="1B785E9E" wp14:editId="19B67413">
             <wp:extent cx="2971800" cy="1870524"/>
@@ -4031,6 +4270,7 @@
         <w:rPr>
           <w:rFonts w:ascii="Times New Roman" w:hAnsi="Times New Roman" w:cs="Times New Roman"/>
         </w:rPr>
+        <w:lastRenderedPageBreak/>
         <w:t xml:space="preserve">3.2. Multimodal </w:t>
       </w:r>
       <w:r>
@@ -4184,7 +4424,7 @@
           <w:szCs w:val="24"/>
         </w:rPr>
         <w:drawing>
-          <wp:inline distT="0" distB="0" distL="0" distR="0" wp14:anchorId="73F168E3" wp14:editId="6FDBE4DD">
+          <wp:inline distT="0" distB="0" distL="0" distR="0" wp14:anchorId="73F168E3" wp14:editId="0D277053">
             <wp:extent cx="2844800" cy="1802185"/>
             <wp:effectExtent l="0" t="0" r="0" b="7620"/>
             <wp:docPr id="1552622652" name="图片 2" descr="图示&#10;&#10;描述已自动生成"/>
@@ -4288,7 +4528,6 @@
         <w:rPr>
           <w:rFonts w:ascii="Times New Roman" w:hAnsi="Times New Roman" w:cs="Times New Roman"/>
         </w:rPr>
-        <w:lastRenderedPageBreak/>
         <w:t>3.3. Classification</w:t>
       </w:r>
       <w:bookmarkEnd w:id="20"/>
@@ -4316,7 +4555,7 @@
           <w:sz w:val="24"/>
           <w:szCs w:val="24"/>
         </w:rPr>
-        <w:t>intention detection</w:t>
+        <w:t>intent detection</w:t>
       </w:r>
       <w:r>
         <w:rPr>
@@ -4656,7 +4895,16 @@
           <w:sz w:val="24"/>
           <w:szCs w:val="24"/>
         </w:rPr>
-        <w:t>Using Cross Entropy as the loss function, Cross Entropy is an important concept in Shannon information theory and is mainly used to measure the difference</w:t>
+        <w:t xml:space="preserve">Using Cross Entropy as the loss function, Cross Entropy is an important concept in </w:t>
+      </w:r>
+      <w:r>
+        <w:rPr>
+          <w:rFonts w:ascii="Times New Roman" w:hAnsi="Times New Roman" w:cs="Times New Roman"/>
+          <w:sz w:val="24"/>
+          <w:szCs w:val="24"/>
+        </w:rPr>
+        <w:lastRenderedPageBreak/>
+        <w:t>Shannon information theory and is mainly used to measure the difference</w:t>
       </w:r>
       <w:r>
         <w:rPr>
@@ -5349,18 +5597,7 @@
           <w:sz w:val="24"/>
           <w:szCs w:val="24"/>
         </w:rPr>
-        <w:t xml:space="preserve"> statistics of these datasets </w:t>
-      </w:r>
-      <w:r>
-        <w:rPr>
-          <w:rFonts w:ascii="Times New Roman" w:eastAsia="宋体" w:hAnsi="Times New Roman" w:cs="Times New Roman"/>
-          <w:color w:val="000000"/>
-          <w:kern w:val="0"/>
-          <w:sz w:val="24"/>
-          <w:szCs w:val="24"/>
-        </w:rPr>
-        <w:lastRenderedPageBreak/>
-        <w:t xml:space="preserve">are given in Table </w:t>
+        <w:t xml:space="preserve"> statistics of these datasets are given in Table </w:t>
       </w:r>
       <w:r>
         <w:rPr>
@@ -8267,18 +8504,7 @@
           <w:sz w:val="24"/>
           <w:szCs w:val="24"/>
         </w:rPr>
-        <w:t xml:space="preserve"> can be seen as a weighted average of precision and recall. In the multi-classification problem with </w:t>
-      </w:r>
-      <w:r>
-        <w:rPr>
-          <w:rFonts w:ascii="Times New Roman" w:eastAsia="宋体" w:hAnsi="Times New Roman" w:cs="Times New Roman"/>
-          <w:color w:val="000000"/>
-          <w:kern w:val="0"/>
-          <w:sz w:val="24"/>
-          <w:szCs w:val="24"/>
-        </w:rPr>
-        <w:lastRenderedPageBreak/>
-        <w:t xml:space="preserve">imbalanced data samples, </w:t>
+        <w:t xml:space="preserve"> can be seen as a weighted average of precision and recall. In the multi-classification problem with imbalanced data samples, </w:t>
       </w:r>
       <w:r>
         <w:rPr>
@@ -8568,7 +8794,18 @@
           <w:sz w:val="24"/>
           <w:szCs w:val="24"/>
         </w:rPr>
-        <w:t xml:space="preserve">layer are consistent with the number of intention labels, and each value represents the probability of the corresponding label. In the training phase of the model, the pre-trained CLIP weights are used as the initial weights of the image encoder and text encoder in this model, and the weights in the cross-modal attention module and MLP classifier are randomly initialized. Other main hyperparameters are shown in the </w:t>
+        <w:t xml:space="preserve">layer are consistent with the number of intention labels, and each value represents the probability of the corresponding label. In the training phase of the model, the pre-trained CLIP </w:t>
+      </w:r>
+      <w:r>
+        <w:rPr>
+          <w:rFonts w:ascii="Times New Roman" w:eastAsia="宋体" w:hAnsi="Times New Roman" w:cs="Times New Roman"/>
+          <w:color w:val="000000"/>
+          <w:kern w:val="0"/>
+          <w:sz w:val="24"/>
+          <w:szCs w:val="24"/>
+        </w:rPr>
+        <w:lastRenderedPageBreak/>
+        <w:t xml:space="preserve">weights are used as the initial weights of the image encoder and text encoder in this model, and the weights in the cross-modal attention module and MLP classifier are randomly initialized. Other main hyperparameters are shown in the </w:t>
       </w:r>
       <w:r>
         <w:rPr>
@@ -9659,18 +9896,7 @@
           <w:sz w:val="24"/>
           <w:szCs w:val="24"/>
         </w:rPr>
-        <w:t xml:space="preserve"> extends </w:t>
-      </w:r>
-      <w:r>
-        <w:rPr>
-          <w:rFonts w:ascii="Times New Roman" w:eastAsia="宋体" w:hAnsi="Times New Roman" w:cs="Times New Roman"/>
-          <w:color w:val="000000"/>
-          <w:kern w:val="0"/>
-          <w:sz w:val="24"/>
-          <w:szCs w:val="24"/>
-        </w:rPr>
-        <w:lastRenderedPageBreak/>
-        <w:t>the Transformer architecture to capture the adaptation knowledge between different modalities in the latent space.</w:t>
+        <w:t xml:space="preserve"> extends the Transformer architecture to capture the adaptation knowledge between different modalities in the latent space.</w:t>
       </w:r>
     </w:p>
     <w:p>
@@ -9817,6 +10043,7 @@
           <w:sz w:val="24"/>
           <w:szCs w:val="24"/>
         </w:rPr>
+        <w:lastRenderedPageBreak/>
         <w:t>(</w:t>
       </w:r>
       <w:r>
@@ -12080,7 +12307,173 @@
           <w:sz w:val="24"/>
           <w:szCs w:val="24"/>
         </w:rPr>
-        <w:t xml:space="preserve"> learning method </w:t>
+        <w:t xml:space="preserve"> learning method proposed in this study </w:t>
+      </w:r>
+      <w:bookmarkStart w:id="28" w:name="OLE_LINK18"/>
+      <w:r>
+        <w:rPr>
+          <w:rFonts w:ascii="Times New Roman" w:eastAsia="宋体" w:hAnsi="Times New Roman" w:cs="Times New Roman"/>
+          <w:color w:val="000000"/>
+          <w:kern w:val="0"/>
+          <w:sz w:val="24"/>
+          <w:szCs w:val="24"/>
+        </w:rPr>
+        <w:t xml:space="preserve">shows excellent performance </w:t>
+      </w:r>
+      <w:bookmarkStart w:id="29" w:name="OLE_LINK17"/>
+      <w:r>
+        <w:rPr>
+          <w:rFonts w:ascii="Times New Roman" w:eastAsia="宋体" w:hAnsi="Times New Roman" w:cs="Times New Roman"/>
+          <w:color w:val="000000"/>
+          <w:kern w:val="0"/>
+          <w:sz w:val="24"/>
+          <w:szCs w:val="24"/>
+        </w:rPr>
+        <w:t xml:space="preserve">on the </w:t>
+      </w:r>
+      <w:r>
+        <w:rPr>
+          <w:rFonts w:ascii="Times New Roman" w:eastAsia="宋体" w:hAnsi="Times New Roman" w:cs="Times New Roman"/>
+          <w:color w:val="000000"/>
+          <w:kern w:val="0"/>
+          <w:sz w:val="24"/>
+          <w:szCs w:val="24"/>
+        </w:rPr>
+        <w:t>intent detection</w:t>
+      </w:r>
+      <w:r>
+        <w:rPr>
+          <w:rFonts w:ascii="Times New Roman" w:eastAsia="宋体" w:hAnsi="Times New Roman" w:cs="Times New Roman"/>
+          <w:color w:val="000000"/>
+          <w:kern w:val="0"/>
+          <w:sz w:val="24"/>
+          <w:szCs w:val="24"/>
+        </w:rPr>
+        <w:t xml:space="preserve"> dataset compared with other representative baseline models</w:t>
+      </w:r>
+      <w:bookmarkEnd w:id="28"/>
+      <w:r>
+        <w:rPr>
+          <w:rFonts w:ascii="Times New Roman" w:eastAsia="宋体" w:hAnsi="Times New Roman" w:cs="Times New Roman"/>
+          <w:color w:val="000000"/>
+          <w:kern w:val="0"/>
+          <w:sz w:val="24"/>
+          <w:szCs w:val="24"/>
+        </w:rPr>
+        <w:t>, which verifies the effectiveness of the method.</w:t>
+      </w:r>
+      <w:bookmarkEnd w:id="29"/>
+      <w:r>
+        <w:rPr>
+          <w:rFonts w:ascii="Times New Roman" w:eastAsia="宋体" w:hAnsi="Times New Roman" w:cs="Times New Roman"/>
+          <w:color w:val="000000"/>
+          <w:kern w:val="0"/>
+          <w:sz w:val="24"/>
+          <w:szCs w:val="24"/>
+        </w:rPr>
+        <w:t xml:space="preserve"> Secondly, from the perspective of input modalities, the results of </w:t>
+      </w:r>
+      <w:r>
+        <w:rPr>
+          <w:rFonts w:ascii="Times New Roman" w:eastAsia="宋体" w:hAnsi="Times New Roman" w:cs="Times New Roman"/>
+          <w:color w:val="000000"/>
+          <w:kern w:val="0"/>
+          <w:sz w:val="24"/>
+          <w:szCs w:val="24"/>
+        </w:rPr>
+        <w:t>multimodal</w:t>
+      </w:r>
+      <w:r>
+        <w:rPr>
+          <w:rFonts w:ascii="Times New Roman" w:eastAsia="宋体" w:hAnsi="Times New Roman" w:cs="Times New Roman"/>
+          <w:color w:val="000000"/>
+          <w:kern w:val="0"/>
+          <w:sz w:val="24"/>
+          <w:szCs w:val="24"/>
+        </w:rPr>
+        <w:t xml:space="preserve"> models are generally better than the results of single-modal models, because more effective information can be provided with the increase of input modalities, which shows the necessity of fusing multimodal information for </w:t>
+      </w:r>
+      <w:r>
+        <w:rPr>
+          <w:rFonts w:ascii="Times New Roman" w:eastAsia="宋体" w:hAnsi="Times New Roman" w:cs="Times New Roman"/>
+          <w:color w:val="000000"/>
+          <w:kern w:val="0"/>
+          <w:sz w:val="24"/>
+          <w:szCs w:val="24"/>
+        </w:rPr>
+        <w:t>intent detection</w:t>
+      </w:r>
+      <w:r>
+        <w:rPr>
+          <w:rFonts w:ascii="Times New Roman" w:eastAsia="宋体" w:hAnsi="Times New Roman" w:cs="Times New Roman"/>
+          <w:color w:val="000000"/>
+          <w:kern w:val="0"/>
+          <w:sz w:val="24"/>
+          <w:szCs w:val="24"/>
+        </w:rPr>
+        <w:t xml:space="preserve">. In addition, in terms of a single modality, the text modality achieved the best performance, which shows that text contains more intent information than images in this dataset, and thanks to the development of large-scale pre-trained language models, </w:t>
+      </w:r>
+      <w:r>
+        <w:rPr>
+          <w:rFonts w:ascii="Times New Roman" w:eastAsia="宋体" w:hAnsi="Times New Roman" w:cs="Times New Roman"/>
+          <w:color w:val="000000"/>
+          <w:kern w:val="0"/>
+          <w:sz w:val="24"/>
+          <w:szCs w:val="24"/>
+        </w:rPr>
+        <w:t>t</w:t>
+      </w:r>
+      <w:r>
+        <w:rPr>
+          <w:rFonts w:ascii="Times New Roman" w:eastAsia="宋体" w:hAnsi="Times New Roman" w:cs="Times New Roman"/>
+          <w:color w:val="000000"/>
+          <w:kern w:val="0"/>
+          <w:sz w:val="24"/>
+          <w:szCs w:val="24"/>
+        </w:rPr>
+        <w:t xml:space="preserve">ext can obtain better semantic representation through transfer learning methods. Using the image modality alone has the worst effect, this may be because the features in the image are scattered and there is a lot of noise, making it difficult for the model to obtain effective features related to the intention from the image. Finally, from the perspective of </w:t>
+      </w:r>
+      <w:r>
+        <w:rPr>
+          <w:rFonts w:ascii="Times New Roman" w:eastAsia="宋体" w:hAnsi="Times New Roman" w:cs="Times New Roman"/>
+          <w:color w:val="000000"/>
+          <w:kern w:val="0"/>
+          <w:sz w:val="24"/>
+          <w:szCs w:val="24"/>
+        </w:rPr>
+        <w:t>multimodal</w:t>
+      </w:r>
+      <w:r>
+        <w:rPr>
+          <w:rFonts w:ascii="Times New Roman" w:eastAsia="宋体" w:hAnsi="Times New Roman" w:cs="Times New Roman"/>
+          <w:color w:val="000000"/>
+          <w:kern w:val="0"/>
+          <w:sz w:val="24"/>
+          <w:szCs w:val="24"/>
+        </w:rPr>
+        <w:t xml:space="preserve"> models, the </w:t>
+      </w:r>
+      <w:proofErr w:type="spellStart"/>
+      <w:r>
+        <w:rPr>
+          <w:rFonts w:ascii="Times New Roman" w:eastAsia="宋体" w:hAnsi="Times New Roman" w:cs="Times New Roman"/>
+          <w:color w:val="000000"/>
+          <w:kern w:val="0"/>
+          <w:sz w:val="24"/>
+          <w:szCs w:val="24"/>
+        </w:rPr>
+        <w:t>Trans_TAV</w:t>
+      </w:r>
+      <w:proofErr w:type="spellEnd"/>
+      <w:r>
+        <w:rPr>
+          <w:rFonts w:ascii="Times New Roman" w:eastAsia="宋体" w:hAnsi="Times New Roman" w:cs="Times New Roman"/>
+          <w:color w:val="000000"/>
+          <w:kern w:val="0"/>
+          <w:sz w:val="24"/>
+          <w:szCs w:val="24"/>
+        </w:rPr>
+        <w:t xml:space="preserve"> model has the worst effect. This may be because </w:t>
       </w:r>
       <w:r>
         <w:rPr>
@@ -12091,173 +12484,7 @@
           <w:szCs w:val="24"/>
         </w:rPr>
         <w:lastRenderedPageBreak/>
-        <w:t xml:space="preserve">proposed in this study </w:t>
-      </w:r>
-      <w:bookmarkStart w:id="28" w:name="OLE_LINK18"/>
-      <w:r>
-        <w:rPr>
-          <w:rFonts w:ascii="Times New Roman" w:eastAsia="宋体" w:hAnsi="Times New Roman" w:cs="Times New Roman"/>
-          <w:color w:val="000000"/>
-          <w:kern w:val="0"/>
-          <w:sz w:val="24"/>
-          <w:szCs w:val="24"/>
-        </w:rPr>
-        <w:t xml:space="preserve">shows excellent performance </w:t>
-      </w:r>
-      <w:bookmarkStart w:id="29" w:name="OLE_LINK17"/>
-      <w:r>
-        <w:rPr>
-          <w:rFonts w:ascii="Times New Roman" w:eastAsia="宋体" w:hAnsi="Times New Roman" w:cs="Times New Roman"/>
-          <w:color w:val="000000"/>
-          <w:kern w:val="0"/>
-          <w:sz w:val="24"/>
-          <w:szCs w:val="24"/>
-        </w:rPr>
-        <w:t xml:space="preserve">on the </w:t>
-      </w:r>
-      <w:r>
-        <w:rPr>
-          <w:rFonts w:ascii="Times New Roman" w:eastAsia="宋体" w:hAnsi="Times New Roman" w:cs="Times New Roman"/>
-          <w:color w:val="000000"/>
-          <w:kern w:val="0"/>
-          <w:sz w:val="24"/>
-          <w:szCs w:val="24"/>
-        </w:rPr>
-        <w:t>intent detection</w:t>
-      </w:r>
-      <w:r>
-        <w:rPr>
-          <w:rFonts w:ascii="Times New Roman" w:eastAsia="宋体" w:hAnsi="Times New Roman" w:cs="Times New Roman"/>
-          <w:color w:val="000000"/>
-          <w:kern w:val="0"/>
-          <w:sz w:val="24"/>
-          <w:szCs w:val="24"/>
-        </w:rPr>
-        <w:t xml:space="preserve"> dataset compared with other representative baseline models</w:t>
-      </w:r>
-      <w:bookmarkEnd w:id="28"/>
-      <w:r>
-        <w:rPr>
-          <w:rFonts w:ascii="Times New Roman" w:eastAsia="宋体" w:hAnsi="Times New Roman" w:cs="Times New Roman"/>
-          <w:color w:val="000000"/>
-          <w:kern w:val="0"/>
-          <w:sz w:val="24"/>
-          <w:szCs w:val="24"/>
-        </w:rPr>
-        <w:t>, which verifies the effectiveness of the method.</w:t>
-      </w:r>
-      <w:bookmarkEnd w:id="29"/>
-      <w:r>
-        <w:rPr>
-          <w:rFonts w:ascii="Times New Roman" w:eastAsia="宋体" w:hAnsi="Times New Roman" w:cs="Times New Roman"/>
-          <w:color w:val="000000"/>
-          <w:kern w:val="0"/>
-          <w:sz w:val="24"/>
-          <w:szCs w:val="24"/>
-        </w:rPr>
-        <w:t xml:space="preserve"> Secondly, from the perspective of input modalities, the results of </w:t>
-      </w:r>
-      <w:r>
-        <w:rPr>
-          <w:rFonts w:ascii="Times New Roman" w:eastAsia="宋体" w:hAnsi="Times New Roman" w:cs="Times New Roman"/>
-          <w:color w:val="000000"/>
-          <w:kern w:val="0"/>
-          <w:sz w:val="24"/>
-          <w:szCs w:val="24"/>
-        </w:rPr>
-        <w:t>multimodal</w:t>
-      </w:r>
-      <w:r>
-        <w:rPr>
-          <w:rFonts w:ascii="Times New Roman" w:eastAsia="宋体" w:hAnsi="Times New Roman" w:cs="Times New Roman"/>
-          <w:color w:val="000000"/>
-          <w:kern w:val="0"/>
-          <w:sz w:val="24"/>
-          <w:szCs w:val="24"/>
-        </w:rPr>
-        <w:t xml:space="preserve"> models are generally better than the results of single-modal models, because more effective information can be provided with the increase of input modalities, which shows the necessity of fusing multimodal information for </w:t>
-      </w:r>
-      <w:r>
-        <w:rPr>
-          <w:rFonts w:ascii="Times New Roman" w:eastAsia="宋体" w:hAnsi="Times New Roman" w:cs="Times New Roman"/>
-          <w:color w:val="000000"/>
-          <w:kern w:val="0"/>
-          <w:sz w:val="24"/>
-          <w:szCs w:val="24"/>
-        </w:rPr>
-        <w:t>intent detection</w:t>
-      </w:r>
-      <w:r>
-        <w:rPr>
-          <w:rFonts w:ascii="Times New Roman" w:eastAsia="宋体" w:hAnsi="Times New Roman" w:cs="Times New Roman"/>
-          <w:color w:val="000000"/>
-          <w:kern w:val="0"/>
-          <w:sz w:val="24"/>
-          <w:szCs w:val="24"/>
-        </w:rPr>
-        <w:t xml:space="preserve">. In addition, in terms of a single modality, the text modality achieved the best performance, which shows that text contains more intent information than images in this dataset, and thanks to the development of large-scale pre-trained language models, </w:t>
-      </w:r>
-      <w:r>
-        <w:rPr>
-          <w:rFonts w:ascii="Times New Roman" w:eastAsia="宋体" w:hAnsi="Times New Roman" w:cs="Times New Roman"/>
-          <w:color w:val="000000"/>
-          <w:kern w:val="0"/>
-          <w:sz w:val="24"/>
-          <w:szCs w:val="24"/>
-        </w:rPr>
-        <w:t>t</w:t>
-      </w:r>
-      <w:r>
-        <w:rPr>
-          <w:rFonts w:ascii="Times New Roman" w:eastAsia="宋体" w:hAnsi="Times New Roman" w:cs="Times New Roman"/>
-          <w:color w:val="000000"/>
-          <w:kern w:val="0"/>
-          <w:sz w:val="24"/>
-          <w:szCs w:val="24"/>
-        </w:rPr>
-        <w:t xml:space="preserve">ext can obtain better semantic representation through transfer learning methods. Using the image modality alone has the worst effect, this may be because the features in the image are scattered and there is a lot of noise, making it difficult for the model to obtain effective features related to the intention from the image. Finally, from the perspective of </w:t>
-      </w:r>
-      <w:r>
-        <w:rPr>
-          <w:rFonts w:ascii="Times New Roman" w:eastAsia="宋体" w:hAnsi="Times New Roman" w:cs="Times New Roman"/>
-          <w:color w:val="000000"/>
-          <w:kern w:val="0"/>
-          <w:sz w:val="24"/>
-          <w:szCs w:val="24"/>
-        </w:rPr>
-        <w:t>multimodal</w:t>
-      </w:r>
-      <w:r>
-        <w:rPr>
-          <w:rFonts w:ascii="Times New Roman" w:eastAsia="宋体" w:hAnsi="Times New Roman" w:cs="Times New Roman"/>
-          <w:color w:val="000000"/>
-          <w:kern w:val="0"/>
-          <w:sz w:val="24"/>
-          <w:szCs w:val="24"/>
-        </w:rPr>
-        <w:t xml:space="preserve"> models, the </w:t>
-      </w:r>
-      <w:proofErr w:type="spellStart"/>
-      <w:r>
-        <w:rPr>
-          <w:rFonts w:ascii="Times New Roman" w:eastAsia="宋体" w:hAnsi="Times New Roman" w:cs="Times New Roman"/>
-          <w:color w:val="000000"/>
-          <w:kern w:val="0"/>
-          <w:sz w:val="24"/>
-          <w:szCs w:val="24"/>
-        </w:rPr>
-        <w:t>Trans_TAV</w:t>
-      </w:r>
-      <w:proofErr w:type="spellEnd"/>
-      <w:r>
-        <w:rPr>
-          <w:rFonts w:ascii="Times New Roman" w:eastAsia="宋体" w:hAnsi="Times New Roman" w:cs="Times New Roman"/>
-          <w:color w:val="000000"/>
-          <w:kern w:val="0"/>
-          <w:sz w:val="24"/>
-          <w:szCs w:val="24"/>
-        </w:rPr>
-        <w:t xml:space="preserve"> model has the worst effect. This may be because it is difficult to effectively utilize the complementarity between </w:t>
+        <w:t xml:space="preserve">it is difficult to effectively utilize the complementarity between </w:t>
       </w:r>
       <w:r>
         <w:rPr>
@@ -13704,7 +13931,113 @@
           <w:sz w:val="24"/>
           <w:szCs w:val="24"/>
         </w:rPr>
-        <w:t xml:space="preserve">, and the role of </w:t>
+        <w:t xml:space="preserve">, and the role of image information is mainly to extend text information. Intent detection that only relies on visual features is difficult to be put into practical use. In contrast, when only text information data is used for intent detection after removing images, the accuracy is close to 0.7, which is not too far behind the multimodal baseline model in performance, indicating that the text features used in this study are highly relevant to the ideas that users want to express. It can be seen from the third row that the effect decreases after using Bert and </w:t>
+      </w:r>
+      <w:proofErr w:type="spellStart"/>
+      <w:r>
+        <w:rPr>
+          <w:rFonts w:ascii="Times New Roman" w:eastAsia="宋体" w:hAnsi="Times New Roman" w:cs="Times New Roman"/>
+          <w:color w:val="000000"/>
+          <w:kern w:val="0"/>
+          <w:sz w:val="24"/>
+          <w:szCs w:val="24"/>
+        </w:rPr>
+        <w:t>ResNet</w:t>
+      </w:r>
+      <w:proofErr w:type="spellEnd"/>
+      <w:r>
+        <w:rPr>
+          <w:rFonts w:ascii="Times New Roman" w:eastAsia="宋体" w:hAnsi="Times New Roman" w:cs="Times New Roman"/>
+          <w:color w:val="000000"/>
+          <w:kern w:val="0"/>
+          <w:sz w:val="24"/>
+          <w:szCs w:val="24"/>
+        </w:rPr>
+        <w:t xml:space="preserve"> instead of clip model. This is </w:t>
+      </w:r>
+      <w:r>
+        <w:rPr>
+          <w:rFonts w:ascii="Times New Roman" w:eastAsia="宋体" w:hAnsi="Times New Roman" w:cs="Times New Roman"/>
+          <w:color w:val="000000"/>
+          <w:kern w:val="0"/>
+          <w:sz w:val="24"/>
+          <w:szCs w:val="24"/>
+        </w:rPr>
+        <w:t>like</w:t>
+      </w:r>
+      <w:r>
+        <w:rPr>
+          <w:rFonts w:ascii="Times New Roman" w:eastAsia="宋体" w:hAnsi="Times New Roman" w:cs="Times New Roman"/>
+          <w:color w:val="000000"/>
+          <w:kern w:val="0"/>
+          <w:sz w:val="24"/>
+          <w:szCs w:val="24"/>
+        </w:rPr>
+        <w:t xml:space="preserve"> the </w:t>
+      </w:r>
+      <w:proofErr w:type="spellStart"/>
+      <w:r>
+        <w:rPr>
+          <w:rFonts w:ascii="Times New Roman" w:eastAsia="宋体" w:hAnsi="Times New Roman" w:cs="Times New Roman"/>
+          <w:color w:val="000000"/>
+          <w:kern w:val="0"/>
+          <w:sz w:val="24"/>
+          <w:szCs w:val="24"/>
+        </w:rPr>
+        <w:t>Trans_TAV</w:t>
+      </w:r>
+      <w:proofErr w:type="spellEnd"/>
+      <w:r>
+        <w:rPr>
+          <w:rFonts w:ascii="Times New Roman" w:eastAsia="宋体" w:hAnsi="Times New Roman" w:cs="Times New Roman"/>
+          <w:color w:val="000000"/>
+          <w:kern w:val="0"/>
+          <w:sz w:val="24"/>
+          <w:szCs w:val="24"/>
+        </w:rPr>
+        <w:t xml:space="preserve"> model, which does not consider the correlation between modalities during feature extraction and representation, and it is difficult to accurately fuse the information expressed by different inputs in the subsequent stage. As can be seen from the fourth row, using a simple concatenation to fuse </w:t>
+      </w:r>
+      <w:r>
+        <w:rPr>
+          <w:rFonts w:ascii="Times New Roman" w:eastAsia="宋体" w:hAnsi="Times New Roman" w:cs="Times New Roman"/>
+          <w:color w:val="000000"/>
+          <w:kern w:val="0"/>
+          <w:sz w:val="24"/>
+          <w:szCs w:val="24"/>
+        </w:rPr>
+        <w:t>multimodal</w:t>
+      </w:r>
+      <w:r>
+        <w:rPr>
+          <w:rFonts w:ascii="Times New Roman" w:eastAsia="宋体" w:hAnsi="Times New Roman" w:cs="Times New Roman"/>
+          <w:color w:val="000000"/>
+          <w:kern w:val="0"/>
+          <w:sz w:val="24"/>
+          <w:szCs w:val="24"/>
+        </w:rPr>
+        <w:t xml:space="preserve"> features, the performance is even lower than the model using only text modality. This means that although the introduction of visual information </w:t>
+      </w:r>
+      <w:proofErr w:type="gramStart"/>
+      <w:r>
+        <w:rPr>
+          <w:rFonts w:ascii="Times New Roman" w:eastAsia="宋体" w:hAnsi="Times New Roman" w:cs="Times New Roman"/>
+          <w:color w:val="000000"/>
+          <w:kern w:val="0"/>
+          <w:sz w:val="24"/>
+          <w:szCs w:val="24"/>
+        </w:rPr>
+        <w:t>on the basis of</w:t>
+      </w:r>
+      <w:proofErr w:type="gramEnd"/>
+      <w:r>
+        <w:rPr>
+          <w:rFonts w:ascii="Times New Roman" w:eastAsia="宋体" w:hAnsi="Times New Roman" w:cs="Times New Roman"/>
+          <w:color w:val="000000"/>
+          <w:kern w:val="0"/>
+          <w:sz w:val="24"/>
+          <w:szCs w:val="24"/>
+        </w:rPr>
+        <w:t xml:space="preserve"> text information makes the model have richer features, it also produces a lot of redundant information or even noise. It is difficult to directly </w:t>
       </w:r>
       <w:r>
         <w:rPr>
@@ -13715,113 +14048,7 @@
           <w:szCs w:val="24"/>
         </w:rPr>
         <w:lastRenderedPageBreak/>
-        <w:t xml:space="preserve">image information is mainly to extend text information. Intent detection that only relies on visual features is difficult to be put into practical use. In contrast, when only text information data is used for intent detection after removing images, the accuracy is close to 0.7, which is not too far behind the multimodal baseline model in performance, indicating that the text features used in this study are highly relevant to the ideas that users want to express. It can be seen from the third row that the effect decreases after using Bert and </w:t>
-      </w:r>
-      <w:proofErr w:type="spellStart"/>
-      <w:r>
-        <w:rPr>
-          <w:rFonts w:ascii="Times New Roman" w:eastAsia="宋体" w:hAnsi="Times New Roman" w:cs="Times New Roman"/>
-          <w:color w:val="000000"/>
-          <w:kern w:val="0"/>
-          <w:sz w:val="24"/>
-          <w:szCs w:val="24"/>
-        </w:rPr>
-        <w:t>ResNet</w:t>
-      </w:r>
-      <w:proofErr w:type="spellEnd"/>
-      <w:r>
-        <w:rPr>
-          <w:rFonts w:ascii="Times New Roman" w:eastAsia="宋体" w:hAnsi="Times New Roman" w:cs="Times New Roman"/>
-          <w:color w:val="000000"/>
-          <w:kern w:val="0"/>
-          <w:sz w:val="24"/>
-          <w:szCs w:val="24"/>
-        </w:rPr>
-        <w:t xml:space="preserve"> instead of clip model. This is </w:t>
-      </w:r>
-      <w:r>
-        <w:rPr>
-          <w:rFonts w:ascii="Times New Roman" w:eastAsia="宋体" w:hAnsi="Times New Roman" w:cs="Times New Roman"/>
-          <w:color w:val="000000"/>
-          <w:kern w:val="0"/>
-          <w:sz w:val="24"/>
-          <w:szCs w:val="24"/>
-        </w:rPr>
-        <w:t>like</w:t>
-      </w:r>
-      <w:r>
-        <w:rPr>
-          <w:rFonts w:ascii="Times New Roman" w:eastAsia="宋体" w:hAnsi="Times New Roman" w:cs="Times New Roman"/>
-          <w:color w:val="000000"/>
-          <w:kern w:val="0"/>
-          <w:sz w:val="24"/>
-          <w:szCs w:val="24"/>
-        </w:rPr>
-        <w:t xml:space="preserve"> the </w:t>
-      </w:r>
-      <w:proofErr w:type="spellStart"/>
-      <w:r>
-        <w:rPr>
-          <w:rFonts w:ascii="Times New Roman" w:eastAsia="宋体" w:hAnsi="Times New Roman" w:cs="Times New Roman"/>
-          <w:color w:val="000000"/>
-          <w:kern w:val="0"/>
-          <w:sz w:val="24"/>
-          <w:szCs w:val="24"/>
-        </w:rPr>
-        <w:t>Trans_TAV</w:t>
-      </w:r>
-      <w:proofErr w:type="spellEnd"/>
-      <w:r>
-        <w:rPr>
-          <w:rFonts w:ascii="Times New Roman" w:eastAsia="宋体" w:hAnsi="Times New Roman" w:cs="Times New Roman"/>
-          <w:color w:val="000000"/>
-          <w:kern w:val="0"/>
-          <w:sz w:val="24"/>
-          <w:szCs w:val="24"/>
-        </w:rPr>
-        <w:t xml:space="preserve"> model, which does not consider the correlation between modalities during feature extraction and representation, and it is difficult to accurately fuse the information expressed by different inputs in the subsequent stage. As can be seen from the fourth row, using a simple concatenation to fuse </w:t>
-      </w:r>
-      <w:r>
-        <w:rPr>
-          <w:rFonts w:ascii="Times New Roman" w:eastAsia="宋体" w:hAnsi="Times New Roman" w:cs="Times New Roman"/>
-          <w:color w:val="000000"/>
-          <w:kern w:val="0"/>
-          <w:sz w:val="24"/>
-          <w:szCs w:val="24"/>
-        </w:rPr>
-        <w:t>multimodal</w:t>
-      </w:r>
-      <w:r>
-        <w:rPr>
-          <w:rFonts w:ascii="Times New Roman" w:eastAsia="宋体" w:hAnsi="Times New Roman" w:cs="Times New Roman"/>
-          <w:color w:val="000000"/>
-          <w:kern w:val="0"/>
-          <w:sz w:val="24"/>
-          <w:szCs w:val="24"/>
-        </w:rPr>
-        <w:t xml:space="preserve"> features, the performance is even lower than the model using only text modality. This means that although the introduction of visual information </w:t>
-      </w:r>
-      <w:proofErr w:type="gramStart"/>
-      <w:r>
-        <w:rPr>
-          <w:rFonts w:ascii="Times New Roman" w:eastAsia="宋体" w:hAnsi="Times New Roman" w:cs="Times New Roman"/>
-          <w:color w:val="000000"/>
-          <w:kern w:val="0"/>
-          <w:sz w:val="24"/>
-          <w:szCs w:val="24"/>
-        </w:rPr>
-        <w:t>on the basis of</w:t>
-      </w:r>
-      <w:proofErr w:type="gramEnd"/>
-      <w:r>
-        <w:rPr>
-          <w:rFonts w:ascii="Times New Roman" w:eastAsia="宋体" w:hAnsi="Times New Roman" w:cs="Times New Roman"/>
-          <w:color w:val="000000"/>
-          <w:kern w:val="0"/>
-          <w:sz w:val="24"/>
-          <w:szCs w:val="24"/>
-        </w:rPr>
-        <w:t xml:space="preserve"> text information makes the model have richer features, it also produces a lot of redundant information or even noise. It is difficult to directly obtain the internal interaction of two modalities by simply relying on the spatial operation of </w:t>
+        <w:t xml:space="preserve">obtain the internal interaction of two modalities by simply relying on the spatial operation of </w:t>
       </w:r>
       <w:r>
         <w:rPr>
@@ -15069,18 +15296,7 @@
           <w:sz w:val="24"/>
           <w:szCs w:val="24"/>
         </w:rPr>
-        <w:t xml:space="preserve"> series perform similarly because both are mainstream pre-training models in the field of computer vision. Compared with ViT-B-32, the accuracy and F1 value of ViT-B-16 have increased by 0.45 and 0.34 percentage points respectively, and the performance is the best. In general, smaller patches can capture more fine-grained image features, but the actual effect mainly depends on the characteristics of specific tasks and datasets. Due </w:t>
-      </w:r>
-      <w:r>
-        <w:rPr>
-          <w:rFonts w:ascii="Times New Roman" w:eastAsia="宋体" w:hAnsi="Times New Roman" w:cs="Times New Roman"/>
-          <w:color w:val="000000"/>
-          <w:kern w:val="0"/>
-          <w:sz w:val="24"/>
-          <w:szCs w:val="24"/>
-        </w:rPr>
-        <w:lastRenderedPageBreak/>
-        <w:t>to the small scale and lack of diversity of the dataset, it is difficult to effectively judge the pros and cons of the different encoders.</w:t>
+        <w:t xml:space="preserve"> series perform similarly because both are mainstream pre-training models in the field of computer vision. Compared with ViT-B-32, the accuracy and F1 value of ViT-B-16 have increased by 0.45 and 0.34 percentage points respectively, and the performance is the best. In general, smaller patches can capture more fine-grained image features, but the actual effect mainly depends on the characteristics of specific tasks and datasets. Due to the small scale and lack of diversity of the dataset, it is difficult to effectively judge the pros and cons of the different encoders.</w:t>
       </w:r>
     </w:p>
     <w:p>
@@ -15173,6 +15389,7 @@
         <w:rPr>
           <w:noProof/>
         </w:rPr>
+        <w:lastRenderedPageBreak/>
         <w:drawing>
           <wp:inline distT="0" distB="0" distL="0" distR="0" wp14:anchorId="65FC65D9" wp14:editId="1EDC18BD">
             <wp:extent cx="3257550" cy="2714756"/>
@@ -15638,7 +15855,6 @@
         <w:rPr>
           <w:rFonts w:ascii="Times New Roman" w:hAnsi="Times New Roman" w:cs="Times New Roman"/>
         </w:rPr>
-        <w:lastRenderedPageBreak/>
         <w:t>Chapter-5: Conclusion and Future Work</w:t>
       </w:r>
       <w:bookmarkEnd w:id="34"/>
@@ -15870,7 +16086,18 @@
           <w:sz w:val="24"/>
           <w:szCs w:val="24"/>
         </w:rPr>
-        <w:t xml:space="preserve"> dataset are used, the audio modality in the video will be added in the subsequent research to ensure the integrity of the data and further improve the accuracy and generalization ability of multimodal intent detection. At the same time, it is common that partial modal data is missing in multimedia, how to solve the problem of missing modes in the input data is of great significance for the practical application of the model.</w:t>
+        <w:t xml:space="preserve"> dataset are used, the audio modality </w:t>
+      </w:r>
+      <w:r>
+        <w:rPr>
+          <w:rFonts w:ascii="Times New Roman" w:eastAsia="宋体" w:hAnsi="Times New Roman" w:cs="Times New Roman"/>
+          <w:color w:val="000000"/>
+          <w:kern w:val="0"/>
+          <w:sz w:val="24"/>
+          <w:szCs w:val="24"/>
+        </w:rPr>
+        <w:lastRenderedPageBreak/>
+        <w:t>in the video will be added in the subsequent research to ensure the integrity of the data and further improve the accuracy and generalization ability of multimodal intent detection. At the same time, it is common that partial modal data is missing in multimedia, how to solve the problem of missing modes in the input data is of great significance for the practical application of the model.</w:t>
       </w:r>
     </w:p>
     <w:p>
@@ -15906,7 +16133,25 @@
           <w:sz w:val="24"/>
           <w:szCs w:val="24"/>
         </w:rPr>
-        <w:t>Obuchowski, A., &amp; Lew, M. (2020, April). Transformer-capsule model for intention detection (student abstract). In Proceedings of the AAAI conference on artificial intelligence (Vol. 34, No. 10, pp. 13885-13886).</w:t>
+        <w:t xml:space="preserve">Obuchowski, A., &amp; Lew, M. (2020, April). Transformer-capsule model for </w:t>
+      </w:r>
+      <w:r>
+        <w:rPr>
+          <w:rFonts w:ascii="Times New Roman" w:hAnsi="Times New Roman" w:cs="Times New Roman"/>
+          <w:color w:val="0F0F0F"/>
+          <w:sz w:val="24"/>
+          <w:szCs w:val="24"/>
+        </w:rPr>
+        <w:t>intent detection</w:t>
+      </w:r>
+      <w:r>
+        <w:rPr>
+          <w:rFonts w:ascii="Times New Roman" w:hAnsi="Times New Roman" w:cs="Times New Roman"/>
+          <w:color w:val="0F0F0F"/>
+          <w:sz w:val="24"/>
+          <w:szCs w:val="24"/>
+        </w:rPr>
+        <w:t xml:space="preserve"> (student abstract). In Proceedings of the AAAI conference on artificial intelligence (Vol. 34, No. 10, pp. 13885-13886).</w:t>
       </w:r>
     </w:p>
     <w:p>
@@ -15926,7 +16171,25 @@
           <w:sz w:val="24"/>
           <w:szCs w:val="24"/>
         </w:rPr>
-        <w:t>Wang, J., Wei, K., Radfar, M., Zhang, W., &amp; Chung, C. (2021, May). Encoding syntactic knowledge in transformer encoder for intention detection and slot filling. In Proceedings of the AAAI Conference on Artificial Intelligence (Vol. 35, No. 16, pp. 13943-13951).</w:t>
+        <w:t xml:space="preserve">Wang, J., Wei, K., Radfar, M., Zhang, W., &amp; Chung, C. (2021, May). Encoding syntactic knowledge in transformer encoder for </w:t>
+      </w:r>
+      <w:r>
+        <w:rPr>
+          <w:rFonts w:ascii="Times New Roman" w:hAnsi="Times New Roman" w:cs="Times New Roman"/>
+          <w:color w:val="0F0F0F"/>
+          <w:sz w:val="24"/>
+          <w:szCs w:val="24"/>
+        </w:rPr>
+        <w:t>intent detection</w:t>
+      </w:r>
+      <w:r>
+        <w:rPr>
+          <w:rFonts w:ascii="Times New Roman" w:hAnsi="Times New Roman" w:cs="Times New Roman"/>
+          <w:color w:val="0F0F0F"/>
+          <w:sz w:val="24"/>
+          <w:szCs w:val="24"/>
+        </w:rPr>
+        <w:t xml:space="preserve"> and slot filling. In Proceedings of the AAAI Conference on Artificial Intelligence (Vol. 35, No. 16, pp. 13943-13951).</w:t>
       </w:r>
     </w:p>
     <w:p>
@@ -16006,7 +16269,25 @@
           <w:sz w:val="24"/>
           <w:szCs w:val="24"/>
         </w:rPr>
-        <w:t>, N. (2023). An Effective Multimodal Representation and Fusion Method for Multimodal intention detection. Neurocomputing, 126373.</w:t>
+        <w:t xml:space="preserve">, N. (2023). An Effective Multimodal Representation and Fusion Method for Multimodal </w:t>
+      </w:r>
+      <w:r>
+        <w:rPr>
+          <w:rFonts w:ascii="Times New Roman" w:hAnsi="Times New Roman" w:cs="Times New Roman"/>
+          <w:color w:val="0F0F0F"/>
+          <w:sz w:val="24"/>
+          <w:szCs w:val="24"/>
+        </w:rPr>
+        <w:t>intent detection</w:t>
+      </w:r>
+      <w:r>
+        <w:rPr>
+          <w:rFonts w:ascii="Times New Roman" w:hAnsi="Times New Roman" w:cs="Times New Roman"/>
+          <w:color w:val="0F0F0F"/>
+          <w:sz w:val="24"/>
+          <w:szCs w:val="24"/>
+        </w:rPr>
+        <w:t>. Neurocomputing, 126373.</w:t>
       </w:r>
     </w:p>
     <w:p>
@@ -16097,17 +16378,7 @@
           <w:sz w:val="24"/>
           <w:szCs w:val="24"/>
         </w:rPr>
-        <w:t xml:space="preserve">, F. (2019). intention classification for dialogue utterances. </w:t>
-      </w:r>
-      <w:r>
-        <w:rPr>
-          <w:rFonts w:ascii="Times New Roman" w:hAnsi="Times New Roman" w:cs="Times New Roman"/>
-          <w:color w:val="0F0F0F"/>
-          <w:sz w:val="24"/>
-          <w:szCs w:val="24"/>
-        </w:rPr>
-        <w:lastRenderedPageBreak/>
-        <w:t>IEEE Intelligent Systems, 35(1), 82-88.</w:t>
+        <w:t>, F. (2019). intention classification for dialogue utterances. IEEE Intelligent Systems, 35(1), 82-88.</w:t>
       </w:r>
     </w:p>
     <w:p>
@@ -16209,7 +16480,25 @@
           <w:sz w:val="24"/>
           <w:szCs w:val="24"/>
         </w:rPr>
-        <w:t xml:space="preserve">-Tóth, B. (2020). Self-attention networks for intention detection. </w:t>
+        <w:t xml:space="preserve">-Tóth, B. (2020). Self-attention networks for </w:t>
+      </w:r>
+      <w:r>
+        <w:rPr>
+          <w:rFonts w:ascii="Times New Roman" w:hAnsi="Times New Roman" w:cs="Times New Roman"/>
+          <w:color w:val="0F0F0F"/>
+          <w:sz w:val="24"/>
+          <w:szCs w:val="24"/>
+        </w:rPr>
+        <w:t>intent detection</w:t>
+      </w:r>
+      <w:r>
+        <w:rPr>
+          <w:rFonts w:ascii="Times New Roman" w:hAnsi="Times New Roman" w:cs="Times New Roman"/>
+          <w:color w:val="0F0F0F"/>
+          <w:sz w:val="24"/>
+          <w:szCs w:val="24"/>
+        </w:rPr>
+        <w:t xml:space="preserve">. </w:t>
       </w:r>
       <w:proofErr w:type="spellStart"/>
       <w:r>
@@ -16249,7 +16538,25 @@
           <w:sz w:val="24"/>
           <w:szCs w:val="24"/>
         </w:rPr>
-        <w:t>Obuchowski, A., &amp; Lew, M. (2020, April). Transformer-capsule model for intention detection (student abstract). In Proceedings of the AAAI conference on artificial intelligence (Vol. 34, No. 10, pp. 13885-13886).</w:t>
+        <w:t xml:space="preserve">Obuchowski, A., &amp; Lew, M. (2020, April). Transformer-capsule model for </w:t>
+      </w:r>
+      <w:r>
+        <w:rPr>
+          <w:rFonts w:ascii="Times New Roman" w:hAnsi="Times New Roman" w:cs="Times New Roman"/>
+          <w:color w:val="0F0F0F"/>
+          <w:sz w:val="24"/>
+          <w:szCs w:val="24"/>
+        </w:rPr>
+        <w:t>intent detection</w:t>
+      </w:r>
+      <w:r>
+        <w:rPr>
+          <w:rFonts w:ascii="Times New Roman" w:hAnsi="Times New Roman" w:cs="Times New Roman"/>
+          <w:color w:val="0F0F0F"/>
+          <w:sz w:val="24"/>
+          <w:szCs w:val="24"/>
+        </w:rPr>
+        <w:t xml:space="preserve"> (student abstract). In Proceedings of the AAAI conference on artificial intelligence (Vol. 34, No. 10, pp. 13885-13886).</w:t>
       </w:r>
     </w:p>
     <w:p>
@@ -16309,7 +16616,26 @@
           <w:sz w:val="24"/>
           <w:szCs w:val="24"/>
         </w:rPr>
-        <w:t xml:space="preserve">, T., Gerz, D., Henderson, M., &amp; Vulić, I. (2020). Efficient intention detection with dual sentence encoders. </w:t>
+        <w:t xml:space="preserve">, T., Gerz, D., Henderson, M., &amp; Vulić, I. (2020). Efficient </w:t>
+      </w:r>
+      <w:r>
+        <w:rPr>
+          <w:rFonts w:ascii="Times New Roman" w:hAnsi="Times New Roman" w:cs="Times New Roman"/>
+          <w:color w:val="0F0F0F"/>
+          <w:sz w:val="24"/>
+          <w:szCs w:val="24"/>
+        </w:rPr>
+        <w:lastRenderedPageBreak/>
+        <w:t>intent detection</w:t>
+      </w:r>
+      <w:r>
+        <w:rPr>
+          <w:rFonts w:ascii="Times New Roman" w:hAnsi="Times New Roman" w:cs="Times New Roman"/>
+          <w:color w:val="0F0F0F"/>
+          <w:sz w:val="24"/>
+          <w:szCs w:val="24"/>
+        </w:rPr>
+        <w:t xml:space="preserve"> with dual sentence encoders. </w:t>
       </w:r>
       <w:proofErr w:type="spellStart"/>
       <w:r>
@@ -16700,17 +17026,7 @@
           <w:sz w:val="24"/>
           <w:szCs w:val="24"/>
         </w:rPr>
-        <w:t xml:space="preserve">: Masked autoencoding audio </w:t>
-      </w:r>
-      <w:r>
-        <w:rPr>
-          <w:rFonts w:ascii="Times New Roman" w:hAnsi="Times New Roman" w:cs="Times New Roman"/>
-          <w:color w:val="0F0F0F"/>
-          <w:sz w:val="24"/>
-          <w:szCs w:val="24"/>
-        </w:rPr>
-        <w:lastRenderedPageBreak/>
-        <w:t xml:space="preserve">spectrogram transformer. </w:t>
+        <w:t xml:space="preserve">: Masked autoencoding audio spectrogram transformer. </w:t>
       </w:r>
       <w:proofErr w:type="spellStart"/>
       <w:r>
@@ -17021,7 +17337,17 @@
           <w:sz w:val="24"/>
           <w:szCs w:val="24"/>
         </w:rPr>
-        <w:t>, I. (2017). Attention is all you need. Advances in neural information processing systems, 30.</w:t>
+        <w:t xml:space="preserve">, I. (2017). Attention is all you need. Advances in neural information </w:t>
+      </w:r>
+      <w:r>
+        <w:rPr>
+          <w:rFonts w:ascii="Times New Roman" w:hAnsi="Times New Roman" w:cs="Times New Roman"/>
+          <w:color w:val="0F0F0F"/>
+          <w:sz w:val="24"/>
+          <w:szCs w:val="24"/>
+        </w:rPr>
+        <w:lastRenderedPageBreak/>
+        <w:t>processing systems, 30.</w:t>
       </w:r>
     </w:p>
     <w:p>
